--- a/SKDN.Web/SKDN.Web/Form_Dang_Ky.docx
+++ b/SKDN.Web/SKDN.Web/Form_Dang_Ky.docx
@@ -15,6 +15,20 @@
           <w:b/>
           <w:sz w:val="72"/>
         </w:rPr>
+        <w:t xml:space="preserve"> </w:t>
+      </w:r>
+      <w:r>
+        <w:rPr>
+          <w:b/>
+          <w:sz w:val="72"/>
+        </w:rPr>
+        <w:t xml:space="preserve">BẢN </w:t>
+      </w:r>
+      <w:r>
+        <w:rPr>
+          <w:b/>
+          <w:sz w:val="72"/>
+        </w:rPr>
         <w:t>ĐĂNG KÝ THAM GIA</w:t>
       </w:r>
     </w:p>
@@ -92,31 +106,37 @@
         <w:rPr>
           <w:i/>
         </w:rPr>
-        <w:t xml:space="preserve">Ngoài bản mô tả tóm tắt theo mẫu chương trình. Bạn có thể </w:t>
+        <w:t>Ngoài điền đầy đủ thông tin trong bản đăng kí tham gia này</w:t>
       </w:r>
       <w:r>
         <w:rPr>
           <w:i/>
         </w:rPr>
-        <w:t>đính kèm thêm bản “Đề xuất dự</w:t>
+        <w:t xml:space="preserve">. Bạn có thể </w:t>
       </w:r>
       <w:r>
         <w:rPr>
           <w:i/>
         </w:rPr>
-        <w:t xml:space="preserve"> án</w:t>
+        <w:t>đính kèm thêm các tài liệu: hình ảnh minh họa, video clip… (nếu có)</w:t>
       </w:r>
       <w:r>
         <w:rPr>
           <w:i/>
         </w:rPr>
-        <w:t xml:space="preserve">” chi tiết trong mục đính kèm </w:t>
+        <w:t xml:space="preserve"> </w:t>
       </w:r>
       <w:r>
         <w:rPr>
           <w:i/>
         </w:rPr>
-        <w:t>dưới cùng</w:t>
+        <w:t>dưới định dạng file .zip</w:t>
+      </w:r>
+      <w:r>
+        <w:rPr>
+          <w:i/>
+        </w:rPr>
+        <w:t xml:space="preserve"> rồi tải lên website của chương trình</w:t>
       </w:r>
     </w:p>
     <w:p>
@@ -354,6 +374,8 @@
         </w:rPr>
         <w:t>:</w:t>
       </w:r>
+      <w:bookmarkStart w:id="0" w:name="_GoBack"/>
+      <w:bookmarkEnd w:id="0"/>
     </w:p>
     <w:p>
       <w:pPr>
@@ -1235,8 +1257,6 @@
         <w:lastRenderedPageBreak/>
         <w:br w:type="page"/>
       </w:r>
-      <w:bookmarkStart w:id="0" w:name="_GoBack"/>
-      <w:bookmarkEnd w:id="0"/>
     </w:p>
     <w:p>
       <w:pPr>
@@ -1635,7 +1655,7 @@
                               <w:sz w:val="28"/>
                               <w:szCs w:val="28"/>
                             </w:rPr>
-                            <w:t>1</w:t>
+                            <w:t>3</w:t>
                           </w:r>
                           <w:r>
                             <w:rPr>
@@ -1712,7 +1732,7 @@
                         <w:sz w:val="28"/>
                         <w:szCs w:val="28"/>
                       </w:rPr>
-                      <w:t>1</w:t>
+                      <w:t>3</w:t>
                     </w:r>
                     <w:r>
                       <w:rPr>
@@ -3289,7 +3309,7 @@
 </file>
 
 <file path=customXml/itemProps1.xml><?xml version="1.0" encoding="utf-8"?>
-<ds:datastoreItem xmlns:ds="http://schemas.openxmlformats.org/officeDocument/2006/customXml" ds:itemID="{378A53A0-D8A7-419F-82BE-37F977DFEF55}">
+<ds:datastoreItem xmlns:ds="http://schemas.openxmlformats.org/officeDocument/2006/customXml" ds:itemID="{DFDC0973-4408-4248-BF6A-E7FAFF0F47E5}">
   <ds:schemaRefs>
     <ds:schemaRef ds:uri="http://schemas.openxmlformats.org/officeDocument/2006/bibliography"/>
   </ds:schemaRefs>
